--- a/Project Report.docx
+++ b/Project Report.docx
@@ -485,18 +485,90 @@
           <w:lang w:eastAsia="en-IN"/>
           <w14:ligatures w14:val="none"/>
         </w:rPr>
-        <w:t>The generated images were saved in the generated_images/ folder</w:t>
-      </w:r>
-      <w:r>
-        <w:rPr>
-          <w:rFonts w:asciiTheme="majorHAnsi" w:eastAsia="Times New Roman" w:hAnsiTheme="majorHAnsi" w:cstheme="majorHAnsi"/>
-          <w:kern w:val="0"/>
-          <w:sz w:val="20"/>
-          <w:szCs w:val="20"/>
-          <w:lang w:eastAsia="en-IN"/>
-          <w14:ligatures w14:val="none"/>
-        </w:rPr>
-        <w:t>(present in the github repo).</w:t>
+        <w:t xml:space="preserve">The generated images were saved in the </w:t>
+      </w:r>
+      <w:proofErr w:type="spellStart"/>
+      <w:r>
+        <w:rPr>
+          <w:rFonts w:asciiTheme="majorHAnsi" w:eastAsia="Times New Roman" w:hAnsiTheme="majorHAnsi" w:cstheme="majorHAnsi"/>
+          <w:kern w:val="0"/>
+          <w:sz w:val="20"/>
+          <w:szCs w:val="20"/>
+          <w:lang w:eastAsia="en-IN"/>
+          <w14:ligatures w14:val="none"/>
+        </w:rPr>
+        <w:t>generated_images</w:t>
+      </w:r>
+      <w:proofErr w:type="spellEnd"/>
+      <w:r>
+        <w:rPr>
+          <w:rFonts w:asciiTheme="majorHAnsi" w:eastAsia="Times New Roman" w:hAnsiTheme="majorHAnsi" w:cstheme="majorHAnsi"/>
+          <w:kern w:val="0"/>
+          <w:sz w:val="20"/>
+          <w:szCs w:val="20"/>
+          <w:lang w:eastAsia="en-IN"/>
+          <w14:ligatures w14:val="none"/>
+        </w:rPr>
+        <w:t xml:space="preserve">/ </w:t>
+      </w:r>
+      <w:proofErr w:type="gramStart"/>
+      <w:r>
+        <w:rPr>
+          <w:rFonts w:asciiTheme="majorHAnsi" w:eastAsia="Times New Roman" w:hAnsiTheme="majorHAnsi" w:cstheme="majorHAnsi"/>
+          <w:kern w:val="0"/>
+          <w:sz w:val="20"/>
+          <w:szCs w:val="20"/>
+          <w:lang w:eastAsia="en-IN"/>
+          <w14:ligatures w14:val="none"/>
+        </w:rPr>
+        <w:t>folder</w:t>
+      </w:r>
+      <w:r>
+        <w:rPr>
+          <w:rFonts w:asciiTheme="majorHAnsi" w:eastAsia="Times New Roman" w:hAnsiTheme="majorHAnsi" w:cstheme="majorHAnsi"/>
+          <w:kern w:val="0"/>
+          <w:sz w:val="20"/>
+          <w:szCs w:val="20"/>
+          <w:lang w:eastAsia="en-IN"/>
+          <w14:ligatures w14:val="none"/>
+        </w:rPr>
+        <w:t>(</w:t>
+      </w:r>
+      <w:proofErr w:type="gramEnd"/>
+      <w:r>
+        <w:rPr>
+          <w:rFonts w:asciiTheme="majorHAnsi" w:eastAsia="Times New Roman" w:hAnsiTheme="majorHAnsi" w:cstheme="majorHAnsi"/>
+          <w:kern w:val="0"/>
+          <w:sz w:val="20"/>
+          <w:szCs w:val="20"/>
+          <w:lang w:eastAsia="en-IN"/>
+          <w14:ligatures w14:val="none"/>
+        </w:rPr>
+        <w:t xml:space="preserve">present in the </w:t>
+      </w:r>
+      <w:proofErr w:type="spellStart"/>
+      <w:r>
+        <w:rPr>
+          <w:rFonts w:asciiTheme="majorHAnsi" w:eastAsia="Times New Roman" w:hAnsiTheme="majorHAnsi" w:cstheme="majorHAnsi"/>
+          <w:kern w:val="0"/>
+          <w:sz w:val="20"/>
+          <w:szCs w:val="20"/>
+          <w:lang w:eastAsia="en-IN"/>
+          <w14:ligatures w14:val="none"/>
+        </w:rPr>
+        <w:t>github</w:t>
+      </w:r>
+      <w:proofErr w:type="spellEnd"/>
+      <w:r>
+        <w:rPr>
+          <w:rFonts w:asciiTheme="majorHAnsi" w:eastAsia="Times New Roman" w:hAnsiTheme="majorHAnsi" w:cstheme="majorHAnsi"/>
+          <w:kern w:val="0"/>
+          <w:sz w:val="20"/>
+          <w:szCs w:val="20"/>
+          <w:lang w:eastAsia="en-IN"/>
+          <w14:ligatures w14:val="none"/>
+        </w:rPr>
+        <w:t xml:space="preserve"> repo).</w:t>
       </w:r>
       <w:r>
         <w:rPr>
@@ -732,7 +804,19 @@
           <w:lang w:eastAsia="en-IN"/>
           <w14:ligatures w14:val="none"/>
         </w:rPr>
-        <w:t xml:space="preserve">etails like a bed and lights as seen when we google luxury bedroom on google </w:t>
+        <w:t xml:space="preserve">etails like a bed and lights as seen when we google luxury bedroom on </w:t>
+      </w:r>
+      <w:proofErr w:type="gramStart"/>
+      <w:r>
+        <w:rPr>
+          <w:rFonts w:asciiTheme="majorHAnsi" w:eastAsia="Times New Roman" w:hAnsiTheme="majorHAnsi" w:cstheme="majorHAnsi"/>
+          <w:kern w:val="0"/>
+          <w:sz w:val="20"/>
+          <w:szCs w:val="20"/>
+          <w:lang w:eastAsia="en-IN"/>
+          <w14:ligatures w14:val="none"/>
+        </w:rPr>
+        <w:t xml:space="preserve">google </w:t>
       </w:r>
       <w:r>
         <w:rPr>
@@ -745,6 +829,7 @@
         </w:rPr>
         <w:t>.</w:t>
       </w:r>
+      <w:proofErr w:type="gramEnd"/>
     </w:p>
     <w:p>
       <w:pPr>
@@ -1478,6 +1563,72 @@
     </w:p>
     <w:p>
       <w:pPr>
+        <w:numPr>
+          <w:ilvl w:val="0"/>
+          <w:numId w:val="4"/>
+        </w:numPr>
+        <w:spacing w:before="100" w:beforeAutospacing="1" w:after="100" w:afterAutospacing="1" w:line="240" w:lineRule="auto"/>
+        <w:rPr>
+          <w:rFonts w:asciiTheme="majorHAnsi" w:eastAsia="Times New Roman" w:hAnsiTheme="majorHAnsi" w:cstheme="majorHAnsi"/>
+          <w:kern w:val="0"/>
+          <w:sz w:val="20"/>
+          <w:szCs w:val="20"/>
+          <w:lang w:eastAsia="en-IN"/>
+          <w14:ligatures w14:val="none"/>
+        </w:rPr>
+      </w:pPr>
+      <w:r>
+        <w:rPr>
+          <w:rFonts w:asciiTheme="majorHAnsi" w:eastAsia="Times New Roman" w:hAnsiTheme="majorHAnsi" w:cstheme="majorHAnsi"/>
+          <w:b/>
+          <w:bCs/>
+          <w:kern w:val="0"/>
+          <w:sz w:val="20"/>
+          <w:szCs w:val="20"/>
+          <w:u w:val="single"/>
+          <w:lang w:eastAsia="en-IN"/>
+          <w14:ligatures w14:val="none"/>
+        </w:rPr>
+        <w:t>Reduced Latency:</w:t>
+      </w:r>
+      <w:r>
+        <w:rPr>
+          <w:rFonts w:asciiTheme="majorHAnsi" w:eastAsia="Times New Roman" w:hAnsiTheme="majorHAnsi" w:cstheme="majorHAnsi"/>
+          <w:kern w:val="0"/>
+          <w:sz w:val="20"/>
+          <w:szCs w:val="20"/>
+          <w:lang w:eastAsia="en-IN"/>
+          <w14:ligatures w14:val="none"/>
+        </w:rPr>
+        <w:t xml:space="preserve"> When the latency of an image is </w:t>
+      </w:r>
+      <w:proofErr w:type="gramStart"/>
+      <w:r>
+        <w:rPr>
+          <w:rFonts w:asciiTheme="majorHAnsi" w:eastAsia="Times New Roman" w:hAnsiTheme="majorHAnsi" w:cstheme="majorHAnsi"/>
+          <w:kern w:val="0"/>
+          <w:sz w:val="20"/>
+          <w:szCs w:val="20"/>
+          <w:lang w:eastAsia="en-IN"/>
+          <w14:ligatures w14:val="none"/>
+        </w:rPr>
+        <w:t>less ,</w:t>
+      </w:r>
+      <w:proofErr w:type="gramEnd"/>
+      <w:r>
+        <w:rPr>
+          <w:rFonts w:asciiTheme="majorHAnsi" w:eastAsia="Times New Roman" w:hAnsiTheme="majorHAnsi" w:cstheme="majorHAnsi"/>
+          <w:kern w:val="0"/>
+          <w:sz w:val="20"/>
+          <w:szCs w:val="20"/>
+          <w:lang w:eastAsia="en-IN"/>
+          <w14:ligatures w14:val="none"/>
+        </w:rPr>
+        <w:t xml:space="preserve"> it will lead to less accurate response and sometimes no image generation will take place.</w:t>
+      </w:r>
+    </w:p>
+    <w:p>
+      <w:pPr>
         <w:spacing w:before="100" w:beforeAutospacing="1" w:after="100" w:afterAutospacing="1" w:line="240" w:lineRule="auto"/>
         <w:rPr>
           <w:rFonts w:asciiTheme="majorHAnsi" w:eastAsia="Times New Roman" w:hAnsiTheme="majorHAnsi" w:cstheme="majorHAnsi"/>
@@ -1710,6 +1861,123 @@
     </w:p>
     <w:p>
       <w:pPr>
+        <w:numPr>
+          <w:ilvl w:val="0"/>
+          <w:numId w:val="5"/>
+        </w:numPr>
+        <w:spacing w:before="100" w:beforeAutospacing="1" w:after="100" w:afterAutospacing="1" w:line="240" w:lineRule="auto"/>
+        <w:rPr>
+          <w:rFonts w:asciiTheme="majorHAnsi" w:eastAsia="Times New Roman" w:hAnsiTheme="majorHAnsi" w:cstheme="majorHAnsi"/>
+          <w:b/>
+          <w:bCs/>
+          <w:kern w:val="0"/>
+          <w:sz w:val="20"/>
+          <w:szCs w:val="20"/>
+          <w:u w:val="single"/>
+          <w:lang w:eastAsia="en-IN"/>
+          <w14:ligatures w14:val="none"/>
+        </w:rPr>
+      </w:pPr>
+      <w:r>
+        <w:rPr>
+          <w:rFonts w:asciiTheme="majorHAnsi" w:eastAsia="Times New Roman" w:hAnsiTheme="majorHAnsi" w:cstheme="majorHAnsi"/>
+          <w:b/>
+          <w:bCs/>
+          <w:kern w:val="0"/>
+          <w:sz w:val="20"/>
+          <w:szCs w:val="20"/>
+          <w:u w:val="single"/>
+          <w:lang w:eastAsia="en-IN"/>
+          <w14:ligatures w14:val="none"/>
+        </w:rPr>
+        <w:t xml:space="preserve">Latency Improvement: </w:t>
+      </w:r>
+      <w:r>
+        <w:rPr>
+          <w:rFonts w:asciiTheme="majorHAnsi" w:eastAsia="Times New Roman" w:hAnsiTheme="majorHAnsi" w:cstheme="majorHAnsi"/>
+          <w:kern w:val="0"/>
+          <w:sz w:val="20"/>
+          <w:szCs w:val="20"/>
+          <w:lang w:eastAsia="en-IN"/>
+          <w14:ligatures w14:val="none"/>
+        </w:rPr>
+        <w:t xml:space="preserve">We can significantly improve the latency of the images </w:t>
+      </w:r>
+      <w:proofErr w:type="spellStart"/>
+      <w:r>
+        <w:rPr>
+          <w:rFonts w:asciiTheme="majorHAnsi" w:eastAsia="Times New Roman" w:hAnsiTheme="majorHAnsi" w:cstheme="majorHAnsi"/>
+          <w:kern w:val="0"/>
+          <w:sz w:val="20"/>
+          <w:szCs w:val="20"/>
+          <w:lang w:eastAsia="en-IN"/>
+          <w14:ligatures w14:val="none"/>
+        </w:rPr>
+        <w:t>upto</w:t>
+      </w:r>
+      <w:proofErr w:type="spellEnd"/>
+      <w:r>
+        <w:rPr>
+          <w:rFonts w:asciiTheme="majorHAnsi" w:eastAsia="Times New Roman" w:hAnsiTheme="majorHAnsi" w:cstheme="majorHAnsi"/>
+          <w:kern w:val="0"/>
+          <w:sz w:val="20"/>
+          <w:szCs w:val="20"/>
+          <w:lang w:eastAsia="en-IN"/>
+          <w14:ligatures w14:val="none"/>
+        </w:rPr>
+        <w:t xml:space="preserve"> 20-50% by using limiting the output length, caching frequently and saving the responses in the memory so that if the image is generated </w:t>
+      </w:r>
+      <w:proofErr w:type="gramStart"/>
+      <w:r>
+        <w:rPr>
+          <w:rFonts w:asciiTheme="majorHAnsi" w:eastAsia="Times New Roman" w:hAnsiTheme="majorHAnsi" w:cstheme="majorHAnsi"/>
+          <w:kern w:val="0"/>
+          <w:sz w:val="20"/>
+          <w:szCs w:val="20"/>
+          <w:lang w:eastAsia="en-IN"/>
+          <w14:ligatures w14:val="none"/>
+        </w:rPr>
+        <w:t>again</w:t>
+      </w:r>
+      <w:proofErr w:type="gramEnd"/>
+      <w:r>
+        <w:rPr>
+          <w:rFonts w:asciiTheme="majorHAnsi" w:eastAsia="Times New Roman" w:hAnsiTheme="majorHAnsi" w:cstheme="majorHAnsi"/>
+          <w:kern w:val="0"/>
+          <w:sz w:val="20"/>
+          <w:szCs w:val="20"/>
+          <w:lang w:eastAsia="en-IN"/>
+          <w14:ligatures w14:val="none"/>
+        </w:rPr>
+        <w:t xml:space="preserve"> it will be </w:t>
+      </w:r>
+      <w:proofErr w:type="spellStart"/>
+      <w:r>
+        <w:rPr>
+          <w:rFonts w:asciiTheme="majorHAnsi" w:eastAsia="Times New Roman" w:hAnsiTheme="majorHAnsi" w:cstheme="majorHAnsi"/>
+          <w:kern w:val="0"/>
+          <w:sz w:val="20"/>
+          <w:szCs w:val="20"/>
+          <w:lang w:eastAsia="en-IN"/>
+          <w14:ligatures w14:val="none"/>
+        </w:rPr>
+        <w:t>fater</w:t>
+      </w:r>
+      <w:proofErr w:type="spellEnd"/>
+      <w:r>
+        <w:rPr>
+          <w:rFonts w:asciiTheme="majorHAnsi" w:eastAsia="Times New Roman" w:hAnsiTheme="majorHAnsi" w:cstheme="majorHAnsi"/>
+          <w:kern w:val="0"/>
+          <w:sz w:val="20"/>
+          <w:szCs w:val="20"/>
+          <w:lang w:eastAsia="en-IN"/>
+          <w14:ligatures w14:val="none"/>
+        </w:rPr>
+        <w:t xml:space="preserve">. </w:t>
+      </w:r>
+    </w:p>
+    <w:p>
+      <w:pPr>
         <w:spacing w:before="100" w:beforeAutospacing="1" w:after="100" w:afterAutospacing="1" w:line="240" w:lineRule="auto"/>
         <w:rPr>
           <w:rFonts w:asciiTheme="majorHAnsi" w:eastAsia="Times New Roman" w:hAnsiTheme="majorHAnsi" w:cstheme="majorHAnsi"/>
@@ -1745,6 +2013,7 @@
       <w:r>
         <w:rPr>
           <w:rFonts w:asciiTheme="majorHAnsi" w:hAnsiTheme="majorHAnsi" w:cstheme="majorHAnsi"/>
+          <w:noProof/>
         </w:rPr>
         <w:drawing>
           <wp:inline distT="0" distB="0" distL="0" distR="0" wp14:anchorId="2E87770E" wp14:editId="7555FE12">
@@ -1820,7 +2089,9 @@
       <w:r>
         <w:rPr>
           <w:rFonts w:asciiTheme="majorHAnsi" w:hAnsiTheme="majorHAnsi" w:cstheme="majorHAnsi"/>
-        </w:rPr>
+          <w:noProof/>
+        </w:rPr>
+        <w:lastRenderedPageBreak/>
         <w:drawing>
           <wp:inline distT="0" distB="0" distL="0" distR="0" wp14:anchorId="71D5D221" wp14:editId="775BD1D6">
             <wp:extent cx="5731510" cy="968375"/>
@@ -1878,8 +2149,8 @@
       <w:r>
         <w:rPr>
           <w:rFonts w:asciiTheme="majorHAnsi" w:hAnsiTheme="majorHAnsi" w:cstheme="majorHAnsi"/>
-        </w:rPr>
-        <w:lastRenderedPageBreak/>
+          <w:noProof/>
+        </w:rPr>
         <w:drawing>
           <wp:inline distT="0" distB="0" distL="0" distR="0" wp14:anchorId="4FFFCD19" wp14:editId="00FEA0FA">
             <wp:extent cx="1928446" cy="1968004"/>
@@ -1925,6 +2196,7 @@
       <w:r>
         <w:rPr>
           <w:rFonts w:asciiTheme="majorHAnsi" w:hAnsiTheme="majorHAnsi" w:cstheme="majorHAnsi"/>
+          <w:noProof/>
         </w:rPr>
         <w:drawing>
           <wp:inline distT="0" distB="0" distL="0" distR="0" wp14:anchorId="447279E1" wp14:editId="1E188B81">
